--- a/__SPECIFICATIONS/Algorithms.Recovery.GD/Algorithms.Recovery.List.GD.docx
+++ b/__SPECIFICATIONS/Algorithms.Recovery.GD/Algorithms.Recovery.List.GD.docx
@@ -39,7 +39,7 @@
           <w:b/>
           <w:bCs/>
         </w:rPr>
-        <w:t>СХЕМА 2.1.</w:t>
+        <w:t>СХЕМА 2.</w:t>
       </w:r>
       <w:r>
         <w:t xml:space="preserve"> </w:t>
@@ -149,7 +149,6 @@
         </w:rPr>
         <w:t>.</w:t>
       </w:r>
-      <w:proofErr w:type="spellStart"/>
       <w:r>
         <w:rPr>
           <w:color w:val="0070C0"/>
@@ -157,7 +156,6 @@
         </w:rPr>
         <w:t>RingBased</w:t>
       </w:r>
-      <w:proofErr w:type="spellEnd"/>
       <w:r>
         <w:rPr>
           <w:color w:val="0070C0"/>
@@ -280,7 +278,6 @@
         </w:rPr>
         <w:t>.</w:t>
       </w:r>
-      <w:proofErr w:type="spellStart"/>
       <w:r>
         <w:rPr>
           <w:color w:val="0070C0"/>
@@ -288,7 +285,6 @@
         </w:rPr>
         <w:t>RingBased</w:t>
       </w:r>
-      <w:proofErr w:type="spellEnd"/>
       <w:r>
         <w:rPr>
           <w:color w:val="0070C0"/>
@@ -462,14 +458,12 @@
       <w:r>
         <w:t>.</w:t>
       </w:r>
-      <w:proofErr w:type="spellStart"/>
       <w:r>
         <w:rPr>
           <w:lang w:val="en-US"/>
         </w:rPr>
         <w:t>RingBased</w:t>
       </w:r>
-      <w:proofErr w:type="spellEnd"/>
       <w:r>
         <w:t>.</w:t>
       </w:r>
@@ -489,10 +483,7 @@
         <w:t>docx</w:t>
       </w:r>
       <w:r>
-        <w:t xml:space="preserve"> (вариант с предварително зададен списък на процесите</w:t>
-      </w:r>
-      <w:r>
-        <w:t xml:space="preserve">, отговаря на базовата спецификация на алгоритъма </w:t>
+        <w:t xml:space="preserve"> (вариант с предварително зададен списък на процесите, отговаря на базовата спецификация на алгоритъма </w:t>
       </w:r>
       <w:r>
         <w:rPr>
@@ -568,7 +559,6 @@
         </w:rPr>
         <w:t>.</w:t>
       </w:r>
-      <w:proofErr w:type="spellStart"/>
       <w:r>
         <w:rPr>
           <w:color w:val="0070C0"/>
@@ -576,7 +566,6 @@
         </w:rPr>
         <w:t>RingBased</w:t>
       </w:r>
-      <w:proofErr w:type="spellEnd"/>
       <w:r>
         <w:rPr>
           <w:color w:val="0070C0"/>
@@ -654,13 +643,7 @@
         <w:rPr>
           <w:color w:val="0070C0"/>
         </w:rPr>
-        <w:t xml:space="preserve">вариант </w:t>
-      </w:r>
-      <w:r>
-        <w:rPr>
-          <w:color w:val="0070C0"/>
-        </w:rPr>
-        <w:t>с автоматично попълване на списъка от процеси в хода на алгоритъм)</w:t>
+        <w:t>вариант с автоматично попълване на списъка от процеси в хода на алгоритъм)</w:t>
       </w:r>
     </w:p>
     <w:p>
@@ -702,15 +685,7 @@
       </w:r>
       <w:bookmarkEnd w:id="1"/>
       <w:r>
-        <w:t xml:space="preserve"> без </w:t>
-      </w:r>
-      <w:proofErr w:type="spellStart"/>
-      <w:r>
-        <w:t>реконфигурация</w:t>
-      </w:r>
-      <w:proofErr w:type="spellEnd"/>
-      <w:r>
-        <w:t xml:space="preserve"> на комуникационния пръстен</w:t>
+        <w:t xml:space="preserve"> без реконфигурация на комуникационния пръстен</w:t>
       </w:r>
     </w:p>
     <w:p>
@@ -739,25 +714,21 @@
       <w:r>
         <w:t>.</w:t>
       </w:r>
-      <w:proofErr w:type="spellStart"/>
       <w:r>
         <w:rPr>
           <w:lang w:val="en-US"/>
         </w:rPr>
         <w:t>RingBased</w:t>
       </w:r>
-      <w:proofErr w:type="spellEnd"/>
-      <w:r>
-        <w:t>.</w:t>
-      </w:r>
-      <w:proofErr w:type="spellStart"/>
+      <w:r>
+        <w:t>.</w:t>
+      </w:r>
       <w:r>
         <w:rPr>
           <w:lang w:val="en-US"/>
         </w:rPr>
         <w:t>MrkME</w:t>
       </w:r>
-      <w:proofErr w:type="spellEnd"/>
       <w:r>
         <w:t>.</w:t>
       </w:r>
@@ -790,15 +761,7 @@
         <w:t>аркер ME</w:t>
       </w:r>
       <w:r>
-        <w:t xml:space="preserve"> без </w:t>
-      </w:r>
-      <w:proofErr w:type="spellStart"/>
-      <w:r>
-        <w:t>реконфигурация</w:t>
-      </w:r>
-      <w:proofErr w:type="spellEnd"/>
-      <w:r>
-        <w:t xml:space="preserve"> на комуникационния пръстен.</w:t>
+        <w:t xml:space="preserve"> без реконфигурация на комуникационния пръстен.</w:t>
       </w:r>
       <w:r>
         <w:t xml:space="preserve"> </w:t>
@@ -830,14 +793,12 @@
       <w:r>
         <w:t>.</w:t>
       </w:r>
-      <w:proofErr w:type="spellStart"/>
       <w:r>
         <w:rPr>
           <w:lang w:val="en-US"/>
         </w:rPr>
         <w:t>RingBased</w:t>
       </w:r>
-      <w:proofErr w:type="spellEnd"/>
       <w:r>
         <w:t>.</w:t>
       </w:r>
